--- a/static/Resume.docx
+++ b/static/Resume.docx
@@ -1142,7 +1142,19 @@
           <w:lang w:val="es-US"/>
         </w:rPr>
         <w:br/>
-        <w:t>(386) 279-8877</w:t>
+        <w:t>(386)</w:t>
+      </w:r>
+      <w:r>
+        <w:rPr>
+          <w:lang w:val="es-US"/>
+        </w:rPr>
+        <w:t xml:space="preserve"> </w:t>
+      </w:r>
+      <w:r>
+        <w:rPr>
+          <w:lang w:val="es-US"/>
+        </w:rPr>
+        <w:t>279-8877</w:t>
       </w:r>
       <w:r>
         <w:rPr>
@@ -2220,13 +2232,18 @@
           <w:lang w:val="es-US"/>
         </w:rPr>
         <w:br/>
-        <w:t>w</w:t>
       </w:r>
       <w:r>
         <w:rPr>
           <w:lang w:val="es-US"/>
         </w:rPr>
-        <w:t xml:space="preserve">ww.stevon-wright.netlify.app  </w:t>
+        <w:t>https://</w:t>
+      </w:r>
+      <w:r>
+        <w:rPr>
+          <w:lang w:val="es-US"/>
+        </w:rPr>
+        <w:t xml:space="preserve">stevon-wright.netlify.app  </w:t>
       </w:r>
       <w:r>
         <w:rPr>
@@ -2293,7 +2310,18 @@
           <w:lang w:val="es-US"/>
         </w:rPr>
         <w:br/>
-        <w:t>www.linkedin.com/in/stevon-wright</w:t>
+      </w:r>
+      <w:r>
+        <w:rPr>
+          <w:lang w:val="es-US"/>
+        </w:rPr>
+        <w:t>https://</w:t>
+      </w:r>
+      <w:r>
+        <w:rPr>
+          <w:lang w:val="es-US"/>
+        </w:rPr>
+        <w:t>linkedin.com/in/stevon-wright</w:t>
       </w:r>
       <w:r>
         <w:rPr>
@@ -3260,7 +3288,18 @@
           <w:lang w:val="es-US"/>
         </w:rPr>
         <w:br/>
-        <w:t>www.github.com/TeenageMutantCode</w:t>
+      </w:r>
+      <w:r>
+        <w:rPr>
+          <w:lang w:val="es-US"/>
+        </w:rPr>
+        <w:t>https://</w:t>
+      </w:r>
+      <w:r>
+        <w:rPr>
+          <w:lang w:val="es-US"/>
+        </w:rPr>
+        <w:t>github.com/TeenageMutantCode</w:t>
       </w:r>
       <w:r>
         <w:rPr>
@@ -30329,12 +30368,7 @@
 </file>
 
 <file path=customXml/item3.xml><?xml version="1.0" encoding="utf-8"?>
-<?mso-contentType ?>
-<FormTemplates xmlns="http://schemas.microsoft.com/sharepoint/v3/contenttype/forms">
-  <Display>DocumentLibraryForm</Display>
-  <Edit>DocumentLibraryForm</Edit>
-  <New>DocumentLibraryForm</New>
-</FormTemplates>
+<b:Sources xmlns:b="http://schemas.openxmlformats.org/officeDocument/2006/bibliography" xmlns="http://schemas.openxmlformats.org/officeDocument/2006/bibliography" SelectedStyle="\APASixthEditionOfficeOnline.xsl" StyleName="APA" Version="6"/>
 </file>
 
 <file path=customXml/item4.xml><?xml version="1.0" encoding="utf-8"?>
@@ -30347,7 +30381,12 @@
 </file>
 
 <file path=customXml/item5.xml><?xml version="1.0" encoding="utf-8"?>
-<b:Sources xmlns:b="http://schemas.openxmlformats.org/officeDocument/2006/bibliography" xmlns="http://schemas.openxmlformats.org/officeDocument/2006/bibliography" SelectedStyle="\APASixthEditionOfficeOnline.xsl" StyleName="APA" Version="6"/>
+<?mso-contentType ?>
+<FormTemplates xmlns="http://schemas.microsoft.com/sharepoint/v3/contenttype/forms">
+  <Display>DocumentLibraryForm</Display>
+  <Edit>DocumentLibraryForm</Edit>
+  <New>DocumentLibraryForm</New>
+</FormTemplates>
 </file>
 
 <file path=customXml/itemProps1.xml><?xml version="1.0" encoding="utf-8"?>
@@ -30378,9 +30417,9 @@
 </file>
 
 <file path=customXml/itemProps3.xml><?xml version="1.0" encoding="utf-8"?>
-<ds:datastoreItem xmlns:ds="http://schemas.openxmlformats.org/officeDocument/2006/customXml" ds:itemID="{987D6183-2B8B-4E72-8AEF-0A887D3C6B7E}">
+<ds:datastoreItem xmlns:ds="http://schemas.openxmlformats.org/officeDocument/2006/customXml" ds:itemID="{570451A0-6498-4C4B-B4AC-C1966904CC3A}">
   <ds:schemaRefs>
-    <ds:schemaRef ds:uri="http://schemas.microsoft.com/sharepoint/v3/contenttype/forms"/>
+    <ds:schemaRef ds:uri="http://schemas.openxmlformats.org/officeDocument/2006/bibliography"/>
   </ds:schemaRefs>
 </ds:datastoreItem>
 </file>
@@ -30396,9 +30435,9 @@
 </file>
 
 <file path=customXml/itemProps5.xml><?xml version="1.0" encoding="utf-8"?>
-<ds:datastoreItem xmlns:ds="http://schemas.openxmlformats.org/officeDocument/2006/customXml" ds:itemID="{570451A0-6498-4C4B-B4AC-C1966904CC3A}">
+<ds:datastoreItem xmlns:ds="http://schemas.openxmlformats.org/officeDocument/2006/customXml" ds:itemID="{987D6183-2B8B-4E72-8AEF-0A887D3C6B7E}">
   <ds:schemaRefs>
-    <ds:schemaRef ds:uri="http://schemas.openxmlformats.org/officeDocument/2006/bibliography"/>
+    <ds:schemaRef ds:uri="http://schemas.microsoft.com/sharepoint/v3/contenttype/forms"/>
   </ds:schemaRefs>
 </ds:datastoreItem>
 </file>